--- a/filesystem hierarchy standard/definition.docx
+++ b/filesystem hierarchy standard/definition.docx
@@ -14,8 +14,53 @@
           <w:szCs w:val="36"/>
         </w:rPr>
       </w:pPr>
-      <w:proofErr w:type="spellStart"/>
-      <w:r>
+      <w:r>
+        <w:rPr>
+          <w:noProof/>
+        </w:rPr>
+        <w:drawing>
+          <wp:inline distT="0" distB="0" distL="0" distR="0" wp14:anchorId="310DF78C" wp14:editId="1C13C2CD">
+            <wp:extent cx="5943600" cy="4601210"/>
+            <wp:effectExtent l="0" t="0" r="0" b="8890"/>
+            <wp:docPr id="1" name="Picture 1"/>
+            <wp:cNvGraphicFramePr>
+              <a:graphicFrameLocks xmlns:a="http://schemas.openxmlformats.org/drawingml/2006/main" noChangeAspect="1"/>
+            </wp:cNvGraphicFramePr>
+            <a:graphic xmlns:a="http://schemas.openxmlformats.org/drawingml/2006/main">
+              <a:graphicData uri="http://schemas.openxmlformats.org/drawingml/2006/picture">
+                <pic:pic xmlns:pic="http://schemas.openxmlformats.org/drawingml/2006/picture">
+                  <pic:nvPicPr>
+                    <pic:cNvPr id="1" name=""/>
+                    <pic:cNvPicPr/>
+                  </pic:nvPicPr>
+                  <pic:blipFill>
+                    <a:blip r:embed="rId4"/>
+                    <a:stretch>
+                      <a:fillRect/>
+                    </a:stretch>
+                  </pic:blipFill>
+                  <pic:spPr>
+                    <a:xfrm>
+                      <a:off x="0" y="0"/>
+                      <a:ext cx="5943600" cy="4601210"/>
+                    </a:xfrm>
+                    <a:prstGeom prst="rect">
+                      <a:avLst/>
+                    </a:prstGeom>
+                  </pic:spPr>
+                </pic:pic>
+              </a:graphicData>
+            </a:graphic>
+          </wp:inline>
+        </w:drawing>
+      </w:r>
+      <w:bookmarkStart w:id="0" w:name="_GoBack"/>
+      <w:bookmarkEnd w:id="0"/>
+    </w:p>
+    <w:p>
+      <w:pPr>
+        <w:spacing w:before="100" w:beforeAutospacing="1" w:after="100" w:afterAutospacing="1" w:line="240" w:lineRule="auto"/>
+        <w:outlineLvl w:val="1"/>
         <w:rPr>
           <w:rFonts w:ascii="Times New Roman" w:eastAsia="Times New Roman" w:hAnsi="Times New Roman" w:cs="Times New Roman"/>
           <w:b/>
@@ -23,10 +68,12 @@
           <w:sz w:val="36"/>
           <w:szCs w:val="36"/>
         </w:rPr>
-        <w:t>Filesystem</w:t>
-      </w:r>
-      <w:proofErr w:type="spellEnd"/>
-      <w:r>
+      </w:pPr>
+    </w:p>
+    <w:p>
+      <w:pPr>
+        <w:spacing w:before="100" w:beforeAutospacing="1" w:after="100" w:afterAutospacing="1" w:line="240" w:lineRule="auto"/>
+        <w:outlineLvl w:val="1"/>
         <w:rPr>
           <w:rFonts w:ascii="Times New Roman" w:eastAsia="Times New Roman" w:hAnsi="Times New Roman" w:cs="Times New Roman"/>
           <w:b/>
@@ -34,6 +81,27 @@
           <w:sz w:val="36"/>
           <w:szCs w:val="36"/>
         </w:rPr>
+      </w:pPr>
+      <w:proofErr w:type="spellStart"/>
+      <w:r>
+        <w:rPr>
+          <w:rFonts w:ascii="Times New Roman" w:eastAsia="Times New Roman" w:hAnsi="Times New Roman" w:cs="Times New Roman"/>
+          <w:b/>
+          <w:bCs/>
+          <w:sz w:val="36"/>
+          <w:szCs w:val="36"/>
+        </w:rPr>
+        <w:t>Filesystem</w:t>
+      </w:r>
+      <w:proofErr w:type="spellEnd"/>
+      <w:r>
+        <w:rPr>
+          <w:rFonts w:ascii="Times New Roman" w:eastAsia="Times New Roman" w:hAnsi="Times New Roman" w:cs="Times New Roman"/>
+          <w:b/>
+          <w:bCs/>
+          <w:sz w:val="36"/>
+          <w:szCs w:val="36"/>
+        </w:rPr>
         <w:t xml:space="preserve"> Hierarchy Standard</w:t>
       </w:r>
     </w:p>
@@ -52,17 +120,7 @@
           <w:sz w:val="24"/>
           <w:szCs w:val="24"/>
         </w:rPr>
-        <w:t>By placing files in the same general place across Linux distributions, the FHS simplifies distribution-independent software development. The FHS is also used in the Linux Standard Base</w:t>
-      </w:r>
-      <w:bookmarkStart w:id="0" w:name="_GoBack"/>
-      <w:bookmarkEnd w:id="0"/>
-      <w:r>
-        <w:rPr>
-          <w:rFonts w:ascii="Times New Roman" w:eastAsia="Times New Roman" w:hAnsi="Times New Roman" w:cs="Times New Roman"/>
-          <w:sz w:val="24"/>
-          <w:szCs w:val="24"/>
-        </w:rPr>
-        <w:t xml:space="preserve">. The FHS allows both users and software to predict the location of installed files and directories. An FHS-compliant </w:t>
+        <w:t xml:space="preserve">By placing files in the same general place across Linux distributions, the FHS simplifies distribution-independent software development. The FHS is also used in the Linux Standard Base. The FHS allows both users and software to predict the location of installed files and directories. An FHS-compliant </w:t>
       </w:r>
       <w:proofErr w:type="spellStart"/>
       <w:r>
@@ -247,6 +305,7 @@
           <w:sz w:val="24"/>
           <w:szCs w:val="24"/>
         </w:rPr>
+        <w:lastRenderedPageBreak/>
         <w:t>Static files change only through system administrator intervention, such as installing or upgrading a package, and include documentation, libraries, and binaries. Variable files are all other files, such as logs, spool files, databases, and user data, which are subject to change by users and by system processes.</w:t>
       </w:r>
     </w:p>

--- a/filesystem hierarchy standard/definition.docx
+++ b/filesystem hierarchy standard/definition.docx
@@ -2,6 +2,158 @@
 <file path=word/document.xml><?xml version="1.0" encoding="utf-8"?>
 <w:document xmlns:wpc="http://schemas.microsoft.com/office/word/2010/wordprocessingCanvas" xmlns:mc="http://schemas.openxmlformats.org/markup-compatibility/2006" xmlns:o="urn:schemas-microsoft-com:office:office" xmlns:r="http://schemas.openxmlformats.org/officeDocument/2006/relationships" xmlns:m="http://schemas.openxmlformats.org/officeDocument/2006/math" xmlns:v="urn:schemas-microsoft-com:vml" xmlns:wp14="http://schemas.microsoft.com/office/word/2010/wordprocessingDrawing" xmlns:wp="http://schemas.openxmlformats.org/drawingml/2006/wordprocessingDrawing" xmlns:w10="urn:schemas-microsoft-com:office:word" xmlns:w="http://schemas.openxmlformats.org/wordprocessingml/2006/main" xmlns:w14="http://schemas.microsoft.com/office/word/2010/wordml" xmlns:w15="http://schemas.microsoft.com/office/word/2012/wordml" xmlns:wpg="http://schemas.microsoft.com/office/word/2010/wordprocessingGroup" xmlns:wpi="http://schemas.microsoft.com/office/word/2010/wordprocessingInk" xmlns:wne="http://schemas.microsoft.com/office/word/2006/wordml" xmlns:wps="http://schemas.microsoft.com/office/word/2010/wordprocessingShape" mc:Ignorable="w14 w15 wp14">
   <w:body>
+    <w:p>
+      <w:pPr>
+        <w:rPr>
+          <w:rStyle w:val="Strong"/>
+          <w:color w:val="000000"/>
+          <w:sz w:val="27"/>
+          <w:szCs w:val="27"/>
+          <w:shd w:val="clear" w:color="auto" w:fill="FFFFFF"/>
+        </w:rPr>
+      </w:pPr>
+      <w:r>
+        <w:rPr>
+          <w:rStyle w:val="Strong"/>
+          <w:color w:val="000000"/>
+          <w:sz w:val="27"/>
+          <w:szCs w:val="27"/>
+          <w:shd w:val="clear" w:color="auto" w:fill="FFFFFF"/>
+        </w:rPr>
+        <w:t>/</w:t>
+      </w:r>
+      <w:proofErr w:type="spellStart"/>
+      <w:r>
+        <w:rPr>
+          <w:rStyle w:val="Strong"/>
+          <w:color w:val="000000"/>
+          <w:sz w:val="27"/>
+          <w:szCs w:val="27"/>
+          <w:shd w:val="clear" w:color="auto" w:fill="FFFFFF"/>
+        </w:rPr>
+        <w:t>proc</w:t>
+      </w:r>
+      <w:proofErr w:type="spellEnd"/>
+      <w:r>
+        <w:rPr>
+          <w:rStyle w:val="Strong"/>
+          <w:color w:val="000000"/>
+          <w:sz w:val="27"/>
+          <w:szCs w:val="27"/>
+          <w:shd w:val="clear" w:color="auto" w:fill="FFFFFF"/>
+        </w:rPr>
+        <w:t xml:space="preserve"> &gt; /sys &gt; /</w:t>
+      </w:r>
+      <w:proofErr w:type="spellStart"/>
+      <w:r>
+        <w:rPr>
+          <w:rStyle w:val="Strong"/>
+          <w:color w:val="000000"/>
+          <w:sz w:val="27"/>
+          <w:szCs w:val="27"/>
+          <w:shd w:val="clear" w:color="auto" w:fill="FFFFFF"/>
+        </w:rPr>
+        <w:t>dev</w:t>
+      </w:r>
+      <w:proofErr w:type="spellEnd"/>
+      <w:r>
+        <w:rPr>
+          <w:rStyle w:val="Strong"/>
+          <w:color w:val="000000"/>
+          <w:sz w:val="27"/>
+          <w:szCs w:val="27"/>
+          <w:shd w:val="clear" w:color="auto" w:fill="FFFFFF"/>
+        </w:rPr>
+        <w:t xml:space="preserve"> </w:t>
+      </w:r>
+    </w:p>
+    <w:p>
+      <w:pPr>
+        <w:rPr>
+          <w:rStyle w:val="Strong"/>
+          <w:color w:val="000000"/>
+          <w:sz w:val="27"/>
+          <w:szCs w:val="27"/>
+          <w:shd w:val="clear" w:color="auto" w:fill="FFFFFF"/>
+        </w:rPr>
+      </w:pPr>
+      <w:r>
+        <w:rPr>
+          <w:rStyle w:val="Strong"/>
+          <w:color w:val="000000"/>
+          <w:sz w:val="27"/>
+          <w:szCs w:val="27"/>
+          <w:shd w:val="clear" w:color="auto" w:fill="FFFFFF"/>
+        </w:rPr>
+        <w:t>/sys: extract data from /</w:t>
+      </w:r>
+      <w:proofErr w:type="spellStart"/>
+      <w:r>
+        <w:rPr>
+          <w:rStyle w:val="Strong"/>
+          <w:color w:val="000000"/>
+          <w:sz w:val="27"/>
+          <w:szCs w:val="27"/>
+          <w:shd w:val="clear" w:color="auto" w:fill="FFFFFF"/>
+        </w:rPr>
+        <w:t>proc</w:t>
+      </w:r>
+      <w:proofErr w:type="spellEnd"/>
+    </w:p>
+    <w:p>
+      <w:pPr>
+        <w:rPr>
+          <w:rStyle w:val="Strong"/>
+          <w:color w:val="000000"/>
+          <w:sz w:val="27"/>
+          <w:szCs w:val="27"/>
+          <w:shd w:val="clear" w:color="auto" w:fill="FFFFFF"/>
+        </w:rPr>
+      </w:pPr>
+      <w:r>
+        <w:rPr>
+          <w:rStyle w:val="Strong"/>
+          <w:color w:val="000000"/>
+          <w:sz w:val="27"/>
+          <w:szCs w:val="27"/>
+          <w:shd w:val="clear" w:color="auto" w:fill="FFFFFF"/>
+        </w:rPr>
+        <w:t>/</w:t>
+      </w:r>
+      <w:proofErr w:type="spellStart"/>
+      <w:r>
+        <w:rPr>
+          <w:rStyle w:val="Strong"/>
+          <w:color w:val="000000"/>
+          <w:sz w:val="27"/>
+          <w:szCs w:val="27"/>
+          <w:shd w:val="clear" w:color="auto" w:fill="FFFFFF"/>
+        </w:rPr>
+        <w:t>dev</w:t>
+      </w:r>
+      <w:proofErr w:type="spellEnd"/>
+      <w:r>
+        <w:rPr>
+          <w:rStyle w:val="Strong"/>
+          <w:color w:val="000000"/>
+          <w:sz w:val="27"/>
+          <w:szCs w:val="27"/>
+          <w:shd w:val="clear" w:color="auto" w:fill="FFFFFF"/>
+        </w:rPr>
+        <w:t>: extract data from /sys</w:t>
+      </w:r>
+    </w:p>
+    <w:p>
+      <w:pPr>
+        <w:spacing w:before="100" w:beforeAutospacing="1" w:after="100" w:afterAutospacing="1" w:line="240" w:lineRule="auto"/>
+        <w:outlineLvl w:val="1"/>
+        <w:rPr>
+          <w:noProof/>
+        </w:rPr>
+      </w:pPr>
+      <w:bookmarkStart w:id="0" w:name="_GoBack"/>
+      <w:bookmarkEnd w:id="0"/>
+    </w:p>
     <w:p>
       <w:pPr>
         <w:spacing w:before="100" w:beforeAutospacing="1" w:after="100" w:afterAutospacing="1" w:line="240" w:lineRule="auto"/>
@@ -54,8 +206,6 @@
           </wp:inline>
         </w:drawing>
       </w:r>
-      <w:bookmarkStart w:id="0" w:name="_GoBack"/>
-      <w:bookmarkEnd w:id="0"/>
     </w:p>
     <w:p>
       <w:pPr>
@@ -179,6 +329,7 @@
           <w:sz w:val="27"/>
           <w:szCs w:val="27"/>
         </w:rPr>
+        <w:lastRenderedPageBreak/>
         <w:t>The two independent FHS categories</w:t>
       </w:r>
     </w:p>
@@ -305,7 +456,6 @@
           <w:sz w:val="24"/>
           <w:szCs w:val="24"/>
         </w:rPr>
-        <w:lastRenderedPageBreak/>
         <w:t>Static files change only through system administrator intervention, such as installing or upgrading a package, and include documentation, libraries, and binaries. Variable files are all other files, such as logs, spool files, databases, and user data, which are subject to change by users and by system processes.</w:t>
       </w:r>
     </w:p>

--- a/filesystem hierarchy standard/definition.docx
+++ b/filesystem hierarchy standard/definition.docx
@@ -6,141 +6,117 @@
       <w:pPr>
         <w:rPr>
           <w:rStyle w:val="Strong"/>
+          <w:b w:val="0"/>
           <w:color w:val="000000"/>
-          <w:sz w:val="27"/>
-          <w:szCs w:val="27"/>
+          <w:sz w:val="24"/>
+          <w:szCs w:val="24"/>
           <w:shd w:val="clear" w:color="auto" w:fill="FFFFFF"/>
         </w:rPr>
       </w:pPr>
       <w:r>
         <w:rPr>
           <w:rStyle w:val="Strong"/>
+          <w:b w:val="0"/>
           <w:color w:val="000000"/>
-          <w:sz w:val="27"/>
-          <w:szCs w:val="27"/>
+          <w:sz w:val="24"/>
+          <w:szCs w:val="24"/>
           <w:shd w:val="clear" w:color="auto" w:fill="FFFFFF"/>
         </w:rPr>
-        <w:t>/</w:t>
-      </w:r>
-      <w:proofErr w:type="spellStart"/>
-      <w:r>
+        <w:t xml:space="preserve">/proc &gt; /sys &gt; /dev </w:t>
+      </w:r>
+    </w:p>
+    <w:p>
+      <w:pPr>
         <w:rPr>
           <w:rStyle w:val="Strong"/>
+          <w:b w:val="0"/>
           <w:color w:val="000000"/>
-          <w:sz w:val="27"/>
-          <w:szCs w:val="27"/>
+          <w:sz w:val="24"/>
+          <w:szCs w:val="24"/>
           <w:shd w:val="clear" w:color="auto" w:fill="FFFFFF"/>
         </w:rPr>
-        <w:t>proc</w:t>
-      </w:r>
-      <w:proofErr w:type="spellEnd"/>
+      </w:pPr>
       <w:r>
         <w:rPr>
           <w:rStyle w:val="Strong"/>
+          <w:b w:val="0"/>
           <w:color w:val="000000"/>
-          <w:sz w:val="27"/>
-          <w:szCs w:val="27"/>
+          <w:sz w:val="24"/>
+          <w:szCs w:val="24"/>
           <w:shd w:val="clear" w:color="auto" w:fill="FFFFFF"/>
         </w:rPr>
-        <w:t xml:space="preserve"> &gt; /sys &gt; /</w:t>
-      </w:r>
-      <w:proofErr w:type="spellStart"/>
-      <w:r>
+        <w:t>/proc: hay còn gọi là pseudo file system</w:t>
+      </w:r>
+      <w:bookmarkStart w:id="0" w:name="_GoBack"/>
+      <w:bookmarkEnd w:id="0"/>
+    </w:p>
+    <w:p>
+      <w:pPr>
         <w:rPr>
           <w:rStyle w:val="Strong"/>
+          <w:b w:val="0"/>
           <w:color w:val="000000"/>
-          <w:sz w:val="27"/>
-          <w:szCs w:val="27"/>
+          <w:sz w:val="24"/>
+          <w:szCs w:val="24"/>
           <w:shd w:val="clear" w:color="auto" w:fill="FFFFFF"/>
         </w:rPr>
-        <w:t>dev</w:t>
-      </w:r>
-      <w:proofErr w:type="spellEnd"/>
+      </w:pPr>
       <w:r>
         <w:rPr>
           <w:rStyle w:val="Strong"/>
+          <w:b w:val="0"/>
           <w:color w:val="000000"/>
-          <w:sz w:val="27"/>
-          <w:szCs w:val="27"/>
+          <w:sz w:val="24"/>
+          <w:szCs w:val="24"/>
           <w:shd w:val="clear" w:color="auto" w:fill="FFFFFF"/>
         </w:rPr>
-        <w:t xml:space="preserve"> </w:t>
+        <w:t>/sys: extract data from /proc</w:t>
       </w:r>
     </w:p>
     <w:p>
       <w:pPr>
         <w:rPr>
           <w:rStyle w:val="Strong"/>
+          <w:b w:val="0"/>
           <w:color w:val="000000"/>
-          <w:sz w:val="27"/>
-          <w:szCs w:val="27"/>
+          <w:sz w:val="24"/>
+          <w:szCs w:val="24"/>
           <w:shd w:val="clear" w:color="auto" w:fill="FFFFFF"/>
         </w:rPr>
       </w:pPr>
       <w:r>
         <w:rPr>
           <w:rStyle w:val="Strong"/>
+          <w:b w:val="0"/>
           <w:color w:val="000000"/>
-          <w:sz w:val="27"/>
-          <w:szCs w:val="27"/>
+          <w:sz w:val="24"/>
+          <w:szCs w:val="24"/>
           <w:shd w:val="clear" w:color="auto" w:fill="FFFFFF"/>
         </w:rPr>
-        <w:t>/sys: extract data from /</w:t>
-      </w:r>
-      <w:proofErr w:type="spellStart"/>
-      <w:r>
+        <w:t>/dev: extract data from /sys</w:t>
+      </w:r>
+    </w:p>
+    <w:p>
+      <w:pPr>
         <w:rPr>
           <w:rStyle w:val="Strong"/>
+          <w:b w:val="0"/>
           <w:color w:val="000000"/>
-          <w:sz w:val="27"/>
-          <w:szCs w:val="27"/>
+          <w:sz w:val="24"/>
+          <w:szCs w:val="24"/>
           <w:shd w:val="clear" w:color="auto" w:fill="FFFFFF"/>
         </w:rPr>
-        <w:t>proc</w:t>
-      </w:r>
-      <w:proofErr w:type="spellEnd"/>
-    </w:p>
-    <w:p>
-      <w:pPr>
+      </w:pPr>
+      <w:r>
         <w:rPr>
           <w:rStyle w:val="Strong"/>
+          <w:b w:val="0"/>
           <w:color w:val="000000"/>
-          <w:sz w:val="27"/>
-          <w:szCs w:val="27"/>
+          <w:sz w:val="24"/>
+          <w:szCs w:val="24"/>
           <w:shd w:val="clear" w:color="auto" w:fill="FFFFFF"/>
         </w:rPr>
-      </w:pPr>
-      <w:r>
-        <w:rPr>
-          <w:rStyle w:val="Strong"/>
-          <w:color w:val="000000"/>
-          <w:sz w:val="27"/>
-          <w:szCs w:val="27"/>
-          <w:shd w:val="clear" w:color="auto" w:fill="FFFFFF"/>
-        </w:rPr>
-        <w:t>/</w:t>
-      </w:r>
-      <w:proofErr w:type="spellStart"/>
-      <w:r>
-        <w:rPr>
-          <w:rStyle w:val="Strong"/>
-          <w:color w:val="000000"/>
-          <w:sz w:val="27"/>
-          <w:szCs w:val="27"/>
-          <w:shd w:val="clear" w:color="auto" w:fill="FFFFFF"/>
-        </w:rPr>
-        <w:t>dev</w:t>
-      </w:r>
-      <w:proofErr w:type="spellEnd"/>
-      <w:r>
-        <w:rPr>
-          <w:rStyle w:val="Strong"/>
-          <w:color w:val="000000"/>
-          <w:sz w:val="27"/>
-          <w:szCs w:val="27"/>
-          <w:shd w:val="clear" w:color="auto" w:fill="FFFFFF"/>
-        </w:rPr>
-        <w:t>: extract data from /sys</w:t>
+        <w:t>/home: is for the user’s home directories, which includes their work in progress and saved files. In a larger environment thi may even be a network file share so that all computers share a common home directory system.</w:t>
       </w:r>
     </w:p>
     <w:p>
@@ -151,8 +127,42 @@
           <w:noProof/>
         </w:rPr>
       </w:pPr>
-      <w:bookmarkStart w:id="0" w:name="_GoBack"/>
-      <w:bookmarkEnd w:id="0"/>
+      <w:r>
+        <w:rPr>
+          <w:noProof/>
+        </w:rPr>
+        <w:t>/var: which is typically used for system log and data files. A database may store its files in /var/lib/mysql, system logs ussually go under /var/log.</w:t>
+      </w:r>
+    </w:p>
+    <w:p>
+      <w:pPr>
+        <w:spacing w:before="100" w:beforeAutospacing="1" w:after="100" w:afterAutospacing="1" w:line="240" w:lineRule="auto"/>
+        <w:outlineLvl w:val="1"/>
+        <w:rPr>
+          <w:noProof/>
+        </w:rPr>
+      </w:pPr>
+      <w:r>
+        <w:rPr>
+          <w:noProof/>
+        </w:rPr>
+        <w:t>Both /home and /var are good candidates for moving to separate partitions. Because they grow the most and have the most write activity. Other lesser candidates for separate partitions are /tmp and /usr. The former is used for temporary file storage and can often grow, or need to be supported by a faster disk, and the latter can grow over time or may be shared across multiple systems.</w:t>
+      </w:r>
+    </w:p>
+    <w:p>
+      <w:pPr>
+        <w:spacing w:before="100" w:beforeAutospacing="1" w:after="100" w:afterAutospacing="1" w:line="240" w:lineRule="auto"/>
+        <w:outlineLvl w:val="1"/>
+        <w:rPr>
+          <w:noProof/>
+        </w:rPr>
+      </w:pPr>
+      <w:r>
+        <w:rPr>
+          <w:noProof/>
+        </w:rPr>
+        <w:t>/boot: this is a small partition used to contain files necessary for loading the kernel.</w:t>
+      </w:r>
     </w:p>
     <w:p>
       <w:pPr>
@@ -170,6 +180,7 @@
         <w:rPr>
           <w:noProof/>
         </w:rPr>
+        <w:lastRenderedPageBreak/>
         <w:drawing>
           <wp:inline distT="0" distB="0" distL="0" distR="0" wp14:anchorId="310DF78C" wp14:editId="1C13C2CD">
             <wp:extent cx="5943600" cy="4601210"/>
@@ -232,7 +243,6 @@
           <w:szCs w:val="36"/>
         </w:rPr>
       </w:pPr>
-      <w:proofErr w:type="spellStart"/>
       <w:r>
         <w:rPr>
           <w:rFonts w:ascii="Times New Roman" w:eastAsia="Times New Roman" w:hAnsi="Times New Roman" w:cs="Times New Roman"/>
@@ -241,18 +251,7 @@
           <w:sz w:val="36"/>
           <w:szCs w:val="36"/>
         </w:rPr>
-        <w:t>Filesystem</w:t>
-      </w:r>
-      <w:proofErr w:type="spellEnd"/>
-      <w:r>
-        <w:rPr>
-          <w:rFonts w:ascii="Times New Roman" w:eastAsia="Times New Roman" w:hAnsi="Times New Roman" w:cs="Times New Roman"/>
-          <w:b/>
-          <w:bCs/>
-          <w:sz w:val="36"/>
-          <w:szCs w:val="36"/>
-        </w:rPr>
-        <w:t xml:space="preserve"> Hierarchy Standard</w:t>
+        <w:t>Filesystem Hierarchy Standard</w:t>
       </w:r>
     </w:p>
     <w:p>
@@ -270,43 +269,7 @@
           <w:sz w:val="24"/>
           <w:szCs w:val="24"/>
         </w:rPr>
-        <w:t xml:space="preserve">By placing files in the same general place across Linux distributions, the FHS simplifies distribution-independent software development. The FHS is also used in the Linux Standard Base. The FHS allows both users and software to predict the location of installed files and directories. An FHS-compliant </w:t>
-      </w:r>
-      <w:proofErr w:type="spellStart"/>
-      <w:r>
-        <w:rPr>
-          <w:rFonts w:ascii="Times New Roman" w:eastAsia="Times New Roman" w:hAnsi="Times New Roman" w:cs="Times New Roman"/>
-          <w:sz w:val="24"/>
-          <w:szCs w:val="24"/>
-        </w:rPr>
-        <w:t>filesystem</w:t>
-      </w:r>
-      <w:proofErr w:type="spellEnd"/>
-      <w:r>
-        <w:rPr>
-          <w:rFonts w:ascii="Times New Roman" w:eastAsia="Times New Roman" w:hAnsi="Times New Roman" w:cs="Times New Roman"/>
-          <w:sz w:val="24"/>
-          <w:szCs w:val="24"/>
-        </w:rPr>
-        <w:t xml:space="preserve"> assumes that the operating system supports the basic security features found in most UNIX </w:t>
-      </w:r>
-      <w:proofErr w:type="spellStart"/>
-      <w:r>
-        <w:rPr>
-          <w:rFonts w:ascii="Times New Roman" w:eastAsia="Times New Roman" w:hAnsi="Times New Roman" w:cs="Times New Roman"/>
-          <w:sz w:val="24"/>
-          <w:szCs w:val="24"/>
-        </w:rPr>
-        <w:t>filesystems</w:t>
-      </w:r>
-      <w:proofErr w:type="spellEnd"/>
-      <w:r>
-        <w:rPr>
-          <w:rFonts w:ascii="Times New Roman" w:eastAsia="Times New Roman" w:hAnsi="Times New Roman" w:cs="Times New Roman"/>
-          <w:sz w:val="24"/>
-          <w:szCs w:val="24"/>
-        </w:rPr>
-        <w:t xml:space="preserve">. </w:t>
+        <w:t xml:space="preserve">By placing files in the same general place across Linux distributions, the FHS simplifies distribution-independent software development. The FHS is also used in the Linux Standard Base. The FHS allows both users and software to predict the location of installed files and directories. An FHS-compliant filesystem assumes that the operating system supports the basic security features found in most UNIX filesystems. </w:t>
       </w:r>
     </w:p>
     <w:p>
@@ -329,7 +292,6 @@
           <w:sz w:val="27"/>
           <w:szCs w:val="27"/>
         </w:rPr>
-        <w:lastRenderedPageBreak/>
         <w:t>The two independent FHS categories</w:t>
       </w:r>
     </w:p>
@@ -368,9 +330,37 @@
           <w:sz w:val="24"/>
           <w:szCs w:val="24"/>
         </w:rPr>
-        <w:t xml:space="preserve">Shareable vs. </w:t>
-      </w:r>
-      <w:proofErr w:type="spellStart"/>
+        <w:t>Shareable vs. unshareable</w:t>
+      </w:r>
+    </w:p>
+    <w:p>
+      <w:pPr>
+        <w:spacing w:after="0" w:line="240" w:lineRule="auto"/>
+        <w:ind w:left="720"/>
+        <w:rPr>
+          <w:rFonts w:ascii="Times New Roman" w:eastAsia="Times New Roman" w:hAnsi="Times New Roman" w:cs="Times New Roman"/>
+          <w:sz w:val="24"/>
+          <w:szCs w:val="24"/>
+        </w:rPr>
+      </w:pPr>
+      <w:r>
+        <w:rPr>
+          <w:rFonts w:ascii="Times New Roman" w:eastAsia="Times New Roman" w:hAnsi="Times New Roman" w:cs="Times New Roman"/>
+          <w:sz w:val="24"/>
+          <w:szCs w:val="24"/>
+        </w:rPr>
+        <w:t>Shareable files can be located on one system and used on another, while unshareable files must reside on the system on which they are used.</w:t>
+      </w:r>
+    </w:p>
+    <w:p>
+      <w:pPr>
+        <w:spacing w:after="0" w:line="240" w:lineRule="auto"/>
+        <w:rPr>
+          <w:rFonts w:ascii="Times New Roman" w:eastAsia="Times New Roman" w:hAnsi="Times New Roman" w:cs="Times New Roman"/>
+          <w:sz w:val="24"/>
+          <w:szCs w:val="24"/>
+        </w:rPr>
+      </w:pPr>
       <w:r>
         <w:rPr>
           <w:rFonts w:ascii="Times New Roman" w:eastAsia="Times New Roman" w:hAnsi="Times New Roman" w:cs="Times New Roman"/>
@@ -379,9 +369,8 @@
           <w:sz w:val="24"/>
           <w:szCs w:val="24"/>
         </w:rPr>
-        <w:t>unshareable</w:t>
-      </w:r>
-      <w:proofErr w:type="spellEnd"/>
+        <w:t>Static vs. variable</w:t>
+      </w:r>
     </w:p>
     <w:p>
       <w:pPr>
@@ -399,63 +388,7 @@
           <w:sz w:val="24"/>
           <w:szCs w:val="24"/>
         </w:rPr>
-        <w:t xml:space="preserve">Shareable files can be located on one system and used on another, while </w:t>
-      </w:r>
-      <w:proofErr w:type="spellStart"/>
-      <w:r>
-        <w:rPr>
-          <w:rFonts w:ascii="Times New Roman" w:eastAsia="Times New Roman" w:hAnsi="Times New Roman" w:cs="Times New Roman"/>
-          <w:sz w:val="24"/>
-          <w:szCs w:val="24"/>
-        </w:rPr>
-        <w:t>unshareable</w:t>
-      </w:r>
-      <w:proofErr w:type="spellEnd"/>
-      <w:r>
-        <w:rPr>
-          <w:rFonts w:ascii="Times New Roman" w:eastAsia="Times New Roman" w:hAnsi="Times New Roman" w:cs="Times New Roman"/>
-          <w:sz w:val="24"/>
-          <w:szCs w:val="24"/>
-        </w:rPr>
-        <w:t xml:space="preserve"> files must reside on the system on which they are used.</w:t>
-      </w:r>
-    </w:p>
-    <w:p>
-      <w:pPr>
-        <w:spacing w:after="0" w:line="240" w:lineRule="auto"/>
-        <w:rPr>
-          <w:rFonts w:ascii="Times New Roman" w:eastAsia="Times New Roman" w:hAnsi="Times New Roman" w:cs="Times New Roman"/>
-          <w:sz w:val="24"/>
-          <w:szCs w:val="24"/>
-        </w:rPr>
-      </w:pPr>
-      <w:r>
-        <w:rPr>
-          <w:rFonts w:ascii="Times New Roman" w:eastAsia="Times New Roman" w:hAnsi="Times New Roman" w:cs="Times New Roman"/>
-          <w:b/>
-          <w:bCs/>
-          <w:sz w:val="24"/>
-          <w:szCs w:val="24"/>
-        </w:rPr>
-        <w:t>Static vs. variable</w:t>
-      </w:r>
-    </w:p>
-    <w:p>
-      <w:pPr>
-        <w:spacing w:after="0" w:line="240" w:lineRule="auto"/>
-        <w:ind w:left="720"/>
-        <w:rPr>
-          <w:rFonts w:ascii="Times New Roman" w:eastAsia="Times New Roman" w:hAnsi="Times New Roman" w:cs="Times New Roman"/>
-          <w:sz w:val="24"/>
-          <w:szCs w:val="24"/>
-        </w:rPr>
-      </w:pPr>
-      <w:r>
-        <w:rPr>
-          <w:rFonts w:ascii="Times New Roman" w:eastAsia="Times New Roman" w:hAnsi="Times New Roman" w:cs="Times New Roman"/>
-          <w:sz w:val="24"/>
-          <w:szCs w:val="24"/>
-        </w:rPr>
+        <w:lastRenderedPageBreak/>
         <w:t>Static files change only through system administrator intervention, such as installing or upgrading a package, and include documentation, libraries, and binaries. Variable files are all other files, such as logs, spool files, databases, and user data, which are subject to change by users and by system processes.</w:t>
       </w:r>
     </w:p>
@@ -474,25 +407,7 @@
           <w:sz w:val="24"/>
           <w:szCs w:val="24"/>
         </w:rPr>
-        <w:t xml:space="preserve">These distinctions allow files with different sets of characteristics to be stored on different </w:t>
-      </w:r>
-      <w:proofErr w:type="spellStart"/>
-      <w:r>
-        <w:rPr>
-          <w:rFonts w:ascii="Times New Roman" w:eastAsia="Times New Roman" w:hAnsi="Times New Roman" w:cs="Times New Roman"/>
-          <w:sz w:val="24"/>
-          <w:szCs w:val="24"/>
-        </w:rPr>
-        <w:t>filesystems</w:t>
-      </w:r>
-      <w:proofErr w:type="spellEnd"/>
-      <w:r>
-        <w:rPr>
-          <w:rFonts w:ascii="Times New Roman" w:eastAsia="Times New Roman" w:hAnsi="Times New Roman" w:cs="Times New Roman"/>
-          <w:sz w:val="24"/>
-          <w:szCs w:val="24"/>
-        </w:rPr>
-        <w:t>. Table 1 is an example from the FHS document showing a layout that would be FHS-compliant.</w:t>
+        <w:t>These distinctions allow files with different sets of characteristics to be stored on different filesystems. Table 1 is an example from the FHS document showing a layout that would be FHS-compliant.</w:t>
       </w:r>
     </w:p>
     <w:p>
@@ -630,7 +545,6 @@
                 <w:szCs w:val="24"/>
               </w:rPr>
             </w:pPr>
-            <w:proofErr w:type="spellStart"/>
             <w:r>
               <w:rPr>
                 <w:rFonts w:ascii="Times New Roman" w:eastAsia="Times New Roman" w:hAnsi="Times New Roman" w:cs="Times New Roman"/>
@@ -641,7 +555,6 @@
               </w:rPr>
               <w:t>Unshareable</w:t>
             </w:r>
-            <w:proofErr w:type="spellEnd"/>
           </w:p>
         </w:tc>
       </w:tr>
@@ -709,18 +622,8 @@
                 <w:sz w:val="24"/>
                 <w:szCs w:val="24"/>
               </w:rPr>
-              <w:t>/</w:t>
+              <w:t>/usr</w:t>
             </w:r>
-            <w:proofErr w:type="spellStart"/>
-            <w:r>
-              <w:rPr>
-                <w:rFonts w:ascii="Times New Roman" w:eastAsia="Times New Roman" w:hAnsi="Times New Roman" w:cs="Times New Roman"/>
-                <w:sz w:val="24"/>
-                <w:szCs w:val="24"/>
-              </w:rPr>
-              <w:t>usr</w:t>
-            </w:r>
-            <w:proofErr w:type="spellEnd"/>
             <w:r>
               <w:rPr>
                 <w:rFonts w:ascii="Times New Roman" w:eastAsia="Times New Roman" w:hAnsi="Times New Roman" w:cs="Times New Roman"/>
@@ -759,18 +662,8 @@
                 <w:sz w:val="24"/>
                 <w:szCs w:val="24"/>
               </w:rPr>
-              <w:t>/</w:t>
+              <w:t>/etc</w:t>
             </w:r>
-            <w:proofErr w:type="spellStart"/>
-            <w:r>
-              <w:rPr>
-                <w:rFonts w:ascii="Times New Roman" w:eastAsia="Times New Roman" w:hAnsi="Times New Roman" w:cs="Times New Roman"/>
-                <w:sz w:val="24"/>
-                <w:szCs w:val="24"/>
-              </w:rPr>
-              <w:t>etc</w:t>
-            </w:r>
-            <w:proofErr w:type="spellEnd"/>
             <w:r>
               <w:rPr>
                 <w:rFonts w:ascii="Times New Roman" w:eastAsia="Times New Roman" w:hAnsi="Times New Roman" w:cs="Times New Roman"/>
@@ -847,25 +740,7 @@
                 <w:sz w:val="24"/>
                 <w:szCs w:val="24"/>
               </w:rPr>
-              <w:t>/</w:t>
-            </w:r>
-            <w:proofErr w:type="spellStart"/>
-            <w:r>
-              <w:rPr>
-                <w:rFonts w:ascii="Times New Roman" w:eastAsia="Times New Roman" w:hAnsi="Times New Roman" w:cs="Times New Roman"/>
-                <w:sz w:val="24"/>
-                <w:szCs w:val="24"/>
-              </w:rPr>
-              <w:t>var</w:t>
-            </w:r>
-            <w:proofErr w:type="spellEnd"/>
-            <w:r>
-              <w:rPr>
-                <w:rFonts w:ascii="Times New Roman" w:eastAsia="Times New Roman" w:hAnsi="Times New Roman" w:cs="Times New Roman"/>
-                <w:sz w:val="24"/>
-                <w:szCs w:val="24"/>
-              </w:rPr>
-              <w:t>/mail</w:t>
+              <w:t>/var/mail</w:t>
             </w:r>
             <w:r>
               <w:rPr>
@@ -874,25 +749,7 @@
                 <w:szCs w:val="24"/>
               </w:rPr>
               <w:br/>
-              <w:t>/</w:t>
-            </w:r>
-            <w:proofErr w:type="spellStart"/>
-            <w:r>
-              <w:rPr>
-                <w:rFonts w:ascii="Times New Roman" w:eastAsia="Times New Roman" w:hAnsi="Times New Roman" w:cs="Times New Roman"/>
-                <w:sz w:val="24"/>
-                <w:szCs w:val="24"/>
-              </w:rPr>
-              <w:t>var</w:t>
-            </w:r>
-            <w:proofErr w:type="spellEnd"/>
-            <w:r>
-              <w:rPr>
-                <w:rFonts w:ascii="Times New Roman" w:eastAsia="Times New Roman" w:hAnsi="Times New Roman" w:cs="Times New Roman"/>
-                <w:sz w:val="24"/>
-                <w:szCs w:val="24"/>
-              </w:rPr>
-              <w:t>/spool/news</w:t>
+              <w:t>/var/spool/news</w:t>
             </w:r>
           </w:p>
         </w:tc>
@@ -923,25 +780,7 @@
                 <w:sz w:val="24"/>
                 <w:szCs w:val="24"/>
               </w:rPr>
-              <w:t>/</w:t>
-            </w:r>
-            <w:proofErr w:type="spellStart"/>
-            <w:r>
-              <w:rPr>
-                <w:rFonts w:ascii="Times New Roman" w:eastAsia="Times New Roman" w:hAnsi="Times New Roman" w:cs="Times New Roman"/>
-                <w:sz w:val="24"/>
-                <w:szCs w:val="24"/>
-              </w:rPr>
-              <w:t>var</w:t>
-            </w:r>
-            <w:proofErr w:type="spellEnd"/>
-            <w:r>
-              <w:rPr>
-                <w:rFonts w:ascii="Times New Roman" w:eastAsia="Times New Roman" w:hAnsi="Times New Roman" w:cs="Times New Roman"/>
-                <w:sz w:val="24"/>
-                <w:szCs w:val="24"/>
-              </w:rPr>
-              <w:t>/run</w:t>
+              <w:t>/var/run</w:t>
             </w:r>
             <w:r>
               <w:rPr>
@@ -950,25 +789,7 @@
                 <w:szCs w:val="24"/>
               </w:rPr>
               <w:br/>
-              <w:t>/</w:t>
-            </w:r>
-            <w:proofErr w:type="spellStart"/>
-            <w:r>
-              <w:rPr>
-                <w:rFonts w:ascii="Times New Roman" w:eastAsia="Times New Roman" w:hAnsi="Times New Roman" w:cs="Times New Roman"/>
-                <w:sz w:val="24"/>
-                <w:szCs w:val="24"/>
-              </w:rPr>
-              <w:t>var</w:t>
-            </w:r>
-            <w:proofErr w:type="spellEnd"/>
-            <w:r>
-              <w:rPr>
-                <w:rFonts w:ascii="Times New Roman" w:eastAsia="Times New Roman" w:hAnsi="Times New Roman" w:cs="Times New Roman"/>
-                <w:sz w:val="24"/>
-                <w:szCs w:val="24"/>
-              </w:rPr>
-              <w:t>/lock</w:t>
+              <w:t>/var/lock</w:t>
             </w:r>
           </w:p>
         </w:tc>
